--- a/03-FileHandling/03-FileHandling.docx
+++ b/03-FileHandling/03-FileHandling.docx
@@ -315,21 +315,7 @@
             <w:rStyle w:val="Hipercze"/>
             <w:lang w:val="pl-PL"/>
           </w:rPr>
-          <w:t>https://czterytygodni</w:t>
-        </w:r>
-        <w:r>
-          <w:rPr>
-            <w:rStyle w:val="Hipercze"/>
-            <w:lang w:val="pl-PL"/>
-          </w:rPr>
-          <w:t>e</w:t>
-        </w:r>
-        <w:r>
-          <w:rPr>
-            <w:rStyle w:val="Hipercze"/>
-            <w:lang w:val="pl-PL"/>
-          </w:rPr>
-          <w:t>.pl/wprowadzenie-wyrazen-regularnych-regex/</w:t>
+          <w:t>https://czterytygodnie.pl/wprowadzenie-wyrazen-regularnych-regex/</w:t>
         </w:r>
       </w:hyperlink>
     </w:p>
@@ -345,19 +331,7 @@
           <w:rPr>
             <w:rStyle w:val="Hipercze"/>
           </w:rPr>
-          <w:t>https://m</w:t>
-        </w:r>
-        <w:r>
-          <w:rPr>
-            <w:rStyle w:val="Hipercze"/>
-          </w:rPr>
-          <w:t>e</w:t>
-        </w:r>
-        <w:r>
-          <w:rPr>
-            <w:rStyle w:val="Hipercze"/>
-          </w:rPr>
-          <w:t>dium.com/factory-mind/regex-tutorial-a-simple-cheatsheet-by-examples-649dc1c3f285</w:t>
+          <w:t>https://medium.com/factory-mind/regex-tutorial-a-simple-cheatsheet-by-examples-649dc1c3f285</w:t>
         </w:r>
       </w:hyperlink>
     </w:p>
@@ -379,19 +353,7 @@
           <w:rPr>
             <w:rStyle w:val="Hipercze"/>
           </w:rPr>
-          <w:t>https:</w:t>
-        </w:r>
-        <w:r>
-          <w:rPr>
-            <w:rStyle w:val="Hipercze"/>
-          </w:rPr>
-          <w:t>/</w:t>
-        </w:r>
-        <w:r>
-          <w:rPr>
-            <w:rStyle w:val="Hipercze"/>
-          </w:rPr>
-          <w:t>/docs.python.org/3/howto/regex.html</w:t>
+          <w:t>https://docs.python.org/3/howto/regex.html</w:t>
         </w:r>
       </w:hyperlink>
     </w:p>
@@ -415,8 +377,6 @@
       <w:pPr>
         <w:pStyle w:val="Nagwek1"/>
       </w:pPr>
-      <w:bookmarkStart w:id="0" w:name="_GoBack"/>
-      <w:bookmarkEnd w:id="0"/>
       <w:r>
         <w:t>During Class</w:t>
       </w:r>
@@ -434,13 +394,7 @@
         <w:pStyle w:val="Zadanie"/>
       </w:pPr>
       <w:r>
-        <w:t xml:space="preserve">Utwórz </w:t>
-      </w:r>
-      <w:r>
-        <w:t xml:space="preserve">w edytorze znakowym </w:t>
-      </w:r>
-      <w:r>
-        <w:t>plik tekstowy NoEducation.txt zawierający poniższy fragment utworu angielskiego zespołu rockowego Pink Floyd:</w:t>
+        <w:t>Korzystając z dowolnego edytora znakowego (np. Notatnik Windows), otwórz pliki:</w:t>
       </w:r>
     </w:p>
     <w:p>
@@ -451,77 +405,13 @@
           <w:numId w:val="0"/>
         </w:numPr>
         <w:ind w:left="924"/>
-        <w:rPr>
-          <w:rFonts w:ascii="Courier New" w:hAnsi="Courier New" w:cs="Courier New"/>
-        </w:rPr>
-      </w:pPr>
-      <w:r>
-        <w:rPr>
-          <w:rFonts w:ascii="Courier New" w:hAnsi="Courier New" w:cs="Courier New"/>
-          <w:lang w:val="en-US"/>
-        </w:rPr>
-        <w:t>Pink Floyd – We Don't Need No Education</w:t>
-      </w:r>
-      <w:r>
-        <w:rPr>
-          <w:rFonts w:ascii="Courier New" w:hAnsi="Courier New" w:cs="Courier New"/>
-          <w:lang w:val="en-US"/>
-        </w:rPr>
+      </w:pPr>
+      <w:r>
+        <w:t>PlikTekstowy.txt</w:t>
+      </w:r>
+      <w:r>
         <w:br/>
-        <w:t>=======================================</w:t>
-      </w:r>
-      <w:r>
-        <w:rPr>
-          <w:rFonts w:ascii="Courier New" w:hAnsi="Courier New" w:cs="Courier New"/>
-          <w:lang w:val="en-US"/>
-        </w:rPr>
-        <w:br/>
-      </w:r>
-      <w:r>
-        <w:rPr>
-          <w:rFonts w:ascii="Courier New" w:hAnsi="Courier New" w:cs="Courier New"/>
-          <w:lang w:val="en-US"/>
-        </w:rPr>
-        <w:lastRenderedPageBreak/>
-        <w:t xml:space="preserve">We don't need no education </w:t>
-      </w:r>
-      <w:r>
-        <w:rPr>
-          <w:rFonts w:ascii="Courier New" w:hAnsi="Courier New" w:cs="Courier New"/>
-          <w:lang w:val="en-US"/>
-        </w:rPr>
-        <w:br/>
-        <w:t xml:space="preserve">We don't need no thought control </w:t>
-      </w:r>
-      <w:r>
-        <w:rPr>
-          <w:rFonts w:ascii="Courier New" w:hAnsi="Courier New" w:cs="Courier New"/>
-          <w:lang w:val="en-US"/>
-        </w:rPr>
-        <w:br/>
-        <w:t xml:space="preserve">No dark sarcasm in the classroom </w:t>
-      </w:r>
-      <w:r>
-        <w:rPr>
-          <w:rFonts w:ascii="Courier New" w:hAnsi="Courier New" w:cs="Courier New"/>
-          <w:lang w:val="en-US"/>
-        </w:rPr>
-        <w:br/>
-        <w:t xml:space="preserve">Teacher, leave them kids alone </w:t>
-      </w:r>
-      <w:r>
-        <w:rPr>
-          <w:rFonts w:ascii="Courier New" w:hAnsi="Courier New" w:cs="Courier New"/>
-          <w:lang w:val="en-US"/>
-        </w:rPr>
-        <w:br/>
-        <w:t xml:space="preserve">Hey! </w:t>
-      </w:r>
-      <w:r>
-        <w:rPr>
-          <w:rFonts w:ascii="Courier New" w:hAnsi="Courier New" w:cs="Courier New"/>
-        </w:rPr>
-        <w:t>Teacher, leave them kids alone</w:t>
+        <w:t>PlikBinarny.jpg</w:t>
       </w:r>
     </w:p>
     <w:p>
@@ -534,7 +424,8 @@
         <w:ind w:left="924"/>
       </w:pPr>
       <w:r>
-        <w:t>Następnie napisz program, który wyświetli utworzony plik tekstowy.</w:t>
+        <w:lastRenderedPageBreak/>
+        <w:t>Zwróć uwagę na różnice w zawartości tych plików.</w:t>
       </w:r>
     </w:p>
     <w:p>
@@ -542,7 +433,7 @@
         <w:pStyle w:val="Zadanie"/>
       </w:pPr>
       <w:r>
-        <w:t>Napisz program wyświetlający zawartość pliku tekstowego NoEducation.txt. Na początku każdej z linii wyświetl liczbę znaków, która się w tej linii znajduje.</w:t>
+        <w:t>Odszukaj na swoim komputerze inny plik tekstowy i binarny. Przy użyciu edytora znakowego przeglądnij ich zawartość.</w:t>
       </w:r>
     </w:p>
     <w:p>
@@ -550,15 +441,26 @@
         <w:pStyle w:val="Zadanie"/>
       </w:pPr>
       <w:r>
-        <w:t>Napisz program, który zapisze do tablicy zawartość pliku tekstowego NoEducation.txt, każdy wiersz pliku w oddzielnej komórce tablicy. Wyświetl zawartość tablicy.</w:t>
-      </w:r>
+        <w:t>W programie Adobe Reader otwórz plik Portable_Document_Format.pdf. Następnie spróbuj usunąć ten plik. Jaki otrzymujesz komunikat? O czym to świadczy?</w:t>
+      </w:r>
+      <w:bookmarkStart w:id="0" w:name="_GoBack"/>
+      <w:bookmarkEnd w:id="0"/>
     </w:p>
     <w:p>
       <w:pPr>
         <w:pStyle w:val="Zadanie"/>
       </w:pPr>
       <w:r>
-        <w:t>Plik tekstowy zawiera następujące wartości liczbowe, każda w oddzielnym wierszu:</w:t>
+        <w:t>Pobierz z dysku lub u</w:t>
+      </w:r>
+      <w:r>
+        <w:t xml:space="preserve">twórz </w:t>
+      </w:r>
+      <w:r>
+        <w:t xml:space="preserve">w edytorze znakowym </w:t>
+      </w:r>
+      <w:r>
+        <w:t>plik tekstowy NoEducation.txt zawierający poniższy fragment utworu angielskiego zespołu rockowego Pink Floyd:</w:t>
       </w:r>
     </w:p>
     <w:p>
@@ -569,15 +471,70 @@
           <w:numId w:val="0"/>
         </w:numPr>
         <w:ind w:left="924"/>
-      </w:pPr>
-      <w:r>
-        <w:rPr>
-          <w:rFonts w:ascii="Courier New" w:hAnsi="Courier New" w:cs="Courier New"/>
-        </w:rPr>
-        <w:t>50, 10, 10, 5, 20, 5</w:t>
-      </w:r>
-      <w:r>
-        <w:t xml:space="preserve"> </w:t>
+        <w:rPr>
+          <w:rFonts w:ascii="Courier New" w:hAnsi="Courier New" w:cs="Courier New"/>
+        </w:rPr>
+      </w:pPr>
+      <w:r>
+        <w:rPr>
+          <w:rFonts w:ascii="Courier New" w:hAnsi="Courier New" w:cs="Courier New"/>
+          <w:lang w:val="en-US"/>
+        </w:rPr>
+        <w:t>Pink Floyd – We Don't Need No Education</w:t>
+      </w:r>
+      <w:r>
+        <w:rPr>
+          <w:rFonts w:ascii="Courier New" w:hAnsi="Courier New" w:cs="Courier New"/>
+          <w:lang w:val="en-US"/>
+        </w:rPr>
+        <w:br/>
+        <w:t>=======================================</w:t>
+      </w:r>
+      <w:r>
+        <w:rPr>
+          <w:rFonts w:ascii="Courier New" w:hAnsi="Courier New" w:cs="Courier New"/>
+          <w:lang w:val="en-US"/>
+        </w:rPr>
+        <w:br/>
+        <w:t xml:space="preserve">We don't need no education </w:t>
+      </w:r>
+      <w:r>
+        <w:rPr>
+          <w:rFonts w:ascii="Courier New" w:hAnsi="Courier New" w:cs="Courier New"/>
+          <w:lang w:val="en-US"/>
+        </w:rPr>
+        <w:br/>
+        <w:t xml:space="preserve">We don't need no thought control </w:t>
+      </w:r>
+      <w:r>
+        <w:rPr>
+          <w:rFonts w:ascii="Courier New" w:hAnsi="Courier New" w:cs="Courier New"/>
+          <w:lang w:val="en-US"/>
+        </w:rPr>
+        <w:br/>
+        <w:t xml:space="preserve">No dark sarcasm in the classroom </w:t>
+      </w:r>
+      <w:r>
+        <w:rPr>
+          <w:rFonts w:ascii="Courier New" w:hAnsi="Courier New" w:cs="Courier New"/>
+          <w:lang w:val="en-US"/>
+        </w:rPr>
+        <w:br/>
+        <w:t xml:space="preserve">Teacher, leave them kids alone </w:t>
+      </w:r>
+      <w:r>
+        <w:rPr>
+          <w:rFonts w:ascii="Courier New" w:hAnsi="Courier New" w:cs="Courier New"/>
+          <w:lang w:val="en-US"/>
+        </w:rPr>
+        <w:br/>
+        <w:t xml:space="preserve">Hey! </w:t>
+      </w:r>
+      <w:r>
+        <w:rPr>
+          <w:rFonts w:ascii="Courier New" w:hAnsi="Courier New" w:cs="Courier New"/>
+        </w:rPr>
+        <w:t>Teacher, leave them kids alone</w:t>
       </w:r>
     </w:p>
     <w:p>
@@ -590,59 +547,7 @@
         <w:ind w:left="924"/>
       </w:pPr>
       <w:r>
-        <w:t>Napisz program, który obliczy sumę liczb zawartych w pliku tekstowym.</w:t>
-      </w:r>
-    </w:p>
-    <w:p>
-      <w:pPr>
-        <w:pStyle w:val="Nagwek2"/>
-        <w:rPr>
-          <w:lang w:val="pl-PL"/>
-        </w:rPr>
-      </w:pPr>
-      <w:r>
-        <w:rPr>
-          <w:lang w:val="pl-PL"/>
-        </w:rPr>
-        <w:t>Writing to file</w:t>
-      </w:r>
-    </w:p>
-    <w:p>
-      <w:pPr>
-        <w:pStyle w:val="Zadanie"/>
-      </w:pPr>
-      <w:r>
-        <w:t>Napisz program, który utworzy plik DanePersonalne.txt. Zapisz do pliku swoje imię i nazwisko. Sprawdź w dowolnym edytorze znakowym, czy plik zawiera właściwe dane.</w:t>
-      </w:r>
-    </w:p>
-    <w:p>
-      <w:pPr>
-        <w:pStyle w:val="Zadanie"/>
-      </w:pPr>
-      <w:r>
-        <w:t>Napisz program, który doda do pliku DanePersonalne.txt twój adres email.</w:t>
-      </w:r>
-    </w:p>
-    <w:p>
-      <w:pPr>
-        <w:pStyle w:val="Zadanie"/>
-      </w:pPr>
-      <w:r>
-        <w:t>Napisz program, który utworzy plik tekstowy zawierający 20 liczb losowych z przedziału &lt;1,9&gt;</w:t>
-      </w:r>
-    </w:p>
-    <w:p>
-      <w:pPr>
-        <w:pStyle w:val="Zadanie"/>
-      </w:pPr>
-      <w:r>
-        <w:t xml:space="preserve">Napisz program, który umożliwi wprowadzenie do pliku tekstowego </w:t>
-      </w:r>
-      <w:r>
-        <w:t>shoppinglist.txt</w:t>
-      </w:r>
-      <w:r>
-        <w:t xml:space="preserve"> wykazu produktów, które należy zakupić. Nazwy produktów wprowadzaj z klawiatury. Wprowadzenie nazwy produktu o zerowej długości kończy wprowadzanie.</w:t>
+        <w:t>Następnie napisz program, który wyświetli utworzony plik tekstowy.</w:t>
       </w:r>
     </w:p>
     <w:p>
@@ -655,43 +560,57 @@
         <w:ind w:left="924"/>
         <w:rPr>
           <w:rFonts w:ascii="Courier New" w:hAnsi="Courier New" w:cs="Courier New"/>
-        </w:rPr>
-      </w:pPr>
-      <w:r>
-        <w:rPr>
-          <w:rFonts w:ascii="Courier New" w:hAnsi="Courier New" w:cs="Courier New"/>
-        </w:rPr>
-        <w:t>Podaj produkt: chleb</w:t>
-      </w:r>
-      <w:r>
-        <w:rPr>
-          <w:rFonts w:ascii="Courier New" w:hAnsi="Courier New" w:cs="Courier New"/>
+          <w:lang w:val="en-US"/>
+        </w:rPr>
+      </w:pPr>
+      <w:r>
+        <w:rPr>
+          <w:rFonts w:ascii="Courier New" w:hAnsi="Courier New" w:cs="Courier New"/>
+          <w:lang w:val="en-US"/>
+        </w:rPr>
+        <w:t># wariant 1</w:t>
+      </w:r>
+      <w:r>
+        <w:rPr>
+          <w:rFonts w:ascii="Courier New" w:hAnsi="Courier New" w:cs="Courier New"/>
+          <w:lang w:val="en-US"/>
         </w:rPr>
         <w:br/>
-        <w:t>Podaj produkt: napoje</w:t>
-      </w:r>
-      <w:r>
-        <w:rPr>
-          <w:rFonts w:ascii="Courier New" w:hAnsi="Courier New" w:cs="Courier New"/>
+      </w:r>
+      <w:r>
+        <w:rPr>
+          <w:rFonts w:ascii="Courier New" w:hAnsi="Courier New" w:cs="Courier New"/>
+          <w:lang w:val="en-US"/>
+        </w:rPr>
+        <w:t>file = open('C:/Users/Janusz/NoEducation.txt','r')</w:t>
+      </w:r>
+      <w:r>
+        <w:rPr>
+          <w:rFonts w:ascii="Courier New" w:hAnsi="Courier New" w:cs="Courier New"/>
+          <w:lang w:val="en-US"/>
         </w:rPr>
         <w:br/>
-        <w:t>...</w:t>
-      </w:r>
-    </w:p>
-    <w:p>
-      <w:pPr>
-        <w:pStyle w:val="Zadanie"/>
-      </w:pPr>
-      <w:r>
-        <w:t>Tablica zawiera następujące wartości całkowite: 32, 16, 5, 8, 24, 7. Napisz program zapisujący zawartość tablicy do pliku tekstowego, każdą liczbę w oddzielnym wierszu.</w:t>
-      </w:r>
-    </w:p>
-    <w:p>
-      <w:pPr>
-        <w:pStyle w:val="Zadanie"/>
-      </w:pPr>
-      <w:r>
-        <w:t>Tablica dwuwymiarowa zawiera poniższe wartości:</w:t>
+      </w:r>
+      <w:r>
+        <w:rPr>
+          <w:rFonts w:ascii="Courier New" w:hAnsi="Courier New" w:cs="Courier New"/>
+          <w:lang w:val="en-US"/>
+        </w:rPr>
+        <w:t>print( file.read() )</w:t>
+      </w:r>
+      <w:r>
+        <w:rPr>
+          <w:rFonts w:ascii="Courier New" w:hAnsi="Courier New" w:cs="Courier New"/>
+          <w:lang w:val="en-US"/>
+        </w:rPr>
+        <w:br/>
+      </w:r>
+      <w:r>
+        <w:rPr>
+          <w:rFonts w:ascii="Courier New" w:hAnsi="Courier New" w:cs="Courier New"/>
+          <w:lang w:val="en-US"/>
+        </w:rPr>
+        <w:t>file.close()</w:t>
       </w:r>
     </w:p>
     <w:p>
@@ -704,13 +623,61 @@
         <w:ind w:left="924"/>
         <w:rPr>
           <w:rFonts w:ascii="Courier New" w:hAnsi="Courier New" w:cs="Courier New"/>
-        </w:rPr>
-      </w:pPr>
-      <w:r>
-        <w:rPr>
-          <w:rFonts w:ascii="Courier New" w:hAnsi="Courier New" w:cs="Courier New"/>
-        </w:rPr>
-        <w:t>[['Marek','Zelnik','zelnik@sed.pl'],['Ewa','Maj','maje@wp.pl'],['Piotr','Wyga','wygap@gop.pl']]</w:t>
+          <w:lang w:val="en-US"/>
+        </w:rPr>
+      </w:pPr>
+      <w:r>
+        <w:rPr>
+          <w:rFonts w:ascii="Courier New" w:hAnsi="Courier New" w:cs="Courier New"/>
+          <w:lang w:val="en-US"/>
+        </w:rPr>
+        <w:t># wariant 2</w:t>
+      </w:r>
+      <w:r>
+        <w:rPr>
+          <w:rFonts w:ascii="Courier New" w:hAnsi="Courier New" w:cs="Courier New"/>
+          <w:lang w:val="en-US"/>
+        </w:rPr>
+        <w:br/>
+      </w:r>
+      <w:r>
+        <w:rPr>
+          <w:rFonts w:ascii="Courier New" w:hAnsi="Courier New" w:cs="Courier New"/>
+          <w:lang w:val="en-US"/>
+        </w:rPr>
+        <w:t>with open('C:/Users/Janusz/NoEducation.txt','r') as file:</w:t>
+      </w:r>
+      <w:r>
+        <w:rPr>
+          <w:rFonts w:ascii="Courier New" w:hAnsi="Courier New" w:cs="Courier New"/>
+          <w:lang w:val="en-US"/>
+        </w:rPr>
+        <w:br/>
+      </w:r>
+      <w:r>
+        <w:rPr>
+          <w:rFonts w:ascii="Courier New" w:hAnsi="Courier New" w:cs="Courier New"/>
+          <w:lang w:val="en-US"/>
+        </w:rPr>
+        <w:tab/>
+        <w:t>print( file.read() )</w:t>
+      </w:r>
+    </w:p>
+    <w:p>
+      <w:pPr>
+        <w:pStyle w:val="Zadanie"/>
+      </w:pPr>
+      <w:r>
+        <w:t xml:space="preserve">Napisz program wyświetlający zawartość pliku tekstowego NoEducation.txt. Na początku każdej linii wyświetl </w:t>
+      </w:r>
+      <w:r>
+        <w:t>numer kolejnego wiersza</w:t>
+      </w:r>
+      <w:r>
+        <w:t>.</w:t>
+      </w:r>
+      <w:r>
+        <w:t xml:space="preserve"> Wykorzystaj poniższy fragment programu.</w:t>
       </w:r>
     </w:p>
     <w:p>
@@ -721,9 +688,108 @@
           <w:numId w:val="0"/>
         </w:numPr>
         <w:ind w:left="924"/>
-      </w:pPr>
-      <w:r>
-        <w:t>Napisz program, który dane zawarte w tablicy zapisze do pliku tekstowego w formacie CSV (https://en.wikipedia.org/wiki/Comma-separated_values). Następnie spróbuj otworzyć ten plik w dowolnym arkuszu kalkulacyjnym. Przykładowy rezultat:</w:t>
+        <w:rPr>
+          <w:rFonts w:ascii="Courier New" w:hAnsi="Courier New" w:cs="Courier New"/>
+          <w:lang w:val="en-US"/>
+        </w:rPr>
+      </w:pPr>
+      <w:r>
+        <w:rPr>
+          <w:rFonts w:ascii="Courier New" w:hAnsi="Courier New" w:cs="Courier New"/>
+          <w:lang w:val="en-US"/>
+        </w:rPr>
+        <w:t>with open('C:/Users/Janusz/NoEducation.txt','r') as file:</w:t>
+      </w:r>
+      <w:r>
+        <w:rPr>
+          <w:rFonts w:ascii="Courier New" w:hAnsi="Courier New" w:cs="Courier New"/>
+          <w:lang w:val="en-US"/>
+        </w:rPr>
+        <w:br/>
+        <w:t xml:space="preserve">    for line in file:</w:t>
+      </w:r>
+      <w:r>
+        <w:rPr>
+          <w:rFonts w:ascii="Courier New" w:hAnsi="Courier New" w:cs="Courier New"/>
+          <w:lang w:val="en-US"/>
+        </w:rPr>
+        <w:br/>
+        <w:t xml:space="preserve">        print(line, end='')</w:t>
+      </w:r>
+    </w:p>
+    <w:p>
+      <w:pPr>
+        <w:pStyle w:val="Zadanie"/>
+      </w:pPr>
+      <w:r>
+        <w:t xml:space="preserve">Plik </w:t>
+      </w:r>
+      <w:r>
+        <w:t>numbers</w:t>
+      </w:r>
+      <w:r>
+        <w:t>.txt zawiera wykaz liczb naturalnych. Napisz program obliczający sumę tych liczb.</w:t>
+      </w:r>
+      <w:r>
+        <w:t xml:space="preserve"> </w:t>
+      </w:r>
+      <w:r>
+        <w:t>Wskazówka: odczytaj kolejny wiersz z pliku i dokonaj jego konwersji do wartości numerycznej.</w:t>
+      </w:r>
+      <w:r>
+        <w:t xml:space="preserve"> Porównaj rezultat z wynikami </w:t>
+      </w:r>
+      <w:r>
+        <w:t xml:space="preserve">uzyskanymi przez </w:t>
+      </w:r>
+      <w:r>
+        <w:t>inn</w:t>
+      </w:r>
+      <w:r>
+        <w:t>ych studentów</w:t>
+      </w:r>
+      <w:r>
+        <w:t>.</w:t>
+      </w:r>
+    </w:p>
+    <w:p>
+      <w:pPr>
+        <w:pStyle w:val="Nagwek2"/>
+        <w:rPr>
+          <w:lang w:val="pl-PL"/>
+        </w:rPr>
+      </w:pPr>
+      <w:r>
+        <w:rPr>
+          <w:lang w:val="pl-PL"/>
+        </w:rPr>
+        <w:t>Writing to file</w:t>
+      </w:r>
+    </w:p>
+    <w:p>
+      <w:pPr>
+        <w:pStyle w:val="Zadanie"/>
+      </w:pPr>
+      <w:r>
+        <w:t xml:space="preserve">Napisz program, który utworzy plik </w:t>
+      </w:r>
+      <w:r>
+        <w:t>PersonalData</w:t>
+      </w:r>
+      <w:r>
+        <w:t>.txt. Zapisz do pliku swoje imię i nazwisko</w:t>
+      </w:r>
+      <w:r>
+        <w:t xml:space="preserve">, nazwę uczelni oraz kierunek studiów (w trzech oddzielnych liniach). </w:t>
+      </w:r>
+      <w:r>
+        <w:t>Sprawdź w dowolnym edytorze znakowym, czy plik zawiera właściwe dane.</w:t>
+      </w:r>
+      <w:r>
+        <w:t xml:space="preserve"> Wskazówka: otwórz plik w trybie do zapisu</w:t>
+      </w:r>
+      <w:r>
+        <w:t xml:space="preserve"> i wykorzystaj metodę write().</w:t>
       </w:r>
     </w:p>
     <w:p>
@@ -736,50 +802,100 @@
         <w:ind w:left="924"/>
         <w:rPr>
           <w:rFonts w:ascii="Courier New" w:hAnsi="Courier New" w:cs="Courier New"/>
-        </w:rPr>
-      </w:pPr>
-      <w:r>
-        <w:rPr>
-          <w:rFonts w:ascii="Courier New" w:hAnsi="Courier New" w:cs="Courier New"/>
+          <w:lang w:val="en-US"/>
+        </w:rPr>
+      </w:pPr>
+      <w:r>
+        <w:rPr>
+          <w:rFonts w:ascii="Courier New" w:hAnsi="Courier New" w:cs="Courier New"/>
+          <w:lang w:val="en-US"/>
+        </w:rPr>
+        <w:t>with open('</w:t>
+      </w:r>
+      <w:r>
+        <w:rPr>
+          <w:rFonts w:ascii="Courier New" w:hAnsi="Courier New" w:cs="Courier New"/>
+          <w:lang w:val="en-US"/>
+        </w:rPr>
+        <w:t>DanePersonalne</w:t>
+      </w:r>
+      <w:r>
+        <w:rPr>
+          <w:rFonts w:ascii="Courier New" w:hAnsi="Courier New" w:cs="Courier New"/>
+          <w:lang w:val="en-US"/>
+        </w:rPr>
+        <w:t>.txt','w') as file:</w:t>
+      </w:r>
+      <w:r>
+        <w:rPr>
+          <w:rFonts w:ascii="Courier New" w:hAnsi="Courier New" w:cs="Courier New"/>
+          <w:lang w:val="en-US"/>
+        </w:rPr>
+        <w:br/>
+        <w:t xml:space="preserve">    file.write('Jan Nowak\n')</w:t>
+      </w:r>
+      <w:r>
+        <w:rPr>
+          <w:rFonts w:ascii="Courier New" w:hAnsi="Courier New" w:cs="Courier New"/>
+          <w:lang w:val="en-US"/>
+        </w:rPr>
+        <w:br/>
+      </w:r>
+      <w:r>
+        <w:rPr>
+          <w:rFonts w:ascii="Courier New" w:hAnsi="Courier New" w:cs="Courier New"/>
+          <w:lang w:val="en-US"/>
         </w:rPr>
         <w:lastRenderedPageBreak/>
-        <w:t>Imie,Nazwisko,Email</w:t>
-      </w:r>
-      <w:r>
-        <w:rPr>
-          <w:rFonts w:ascii="Courier New" w:hAnsi="Courier New" w:cs="Courier New"/>
+        <w:t xml:space="preserve">    …</w:t>
+      </w:r>
+      <w:r>
+        <w:rPr>
+          <w:rFonts w:ascii="Courier New" w:hAnsi="Courier New" w:cs="Courier New"/>
+          <w:lang w:val="en-US"/>
         </w:rPr>
         <w:br/>
-      </w:r>
-      <w:r>
-        <w:rPr>
-          <w:rFonts w:ascii="Courier New" w:hAnsi="Courier New" w:cs="Courier New"/>
-        </w:rPr>
-        <w:t>Marek,Zelnik,zelnik@sed.pl</w:t>
-      </w:r>
-      <w:r>
-        <w:rPr>
-          <w:rFonts w:ascii="Courier New" w:hAnsi="Courier New" w:cs="Courier New"/>
-        </w:rPr>
-        <w:br/>
-      </w:r>
-      <w:r>
-        <w:rPr>
-          <w:rFonts w:ascii="Courier New" w:hAnsi="Courier New" w:cs="Courier New"/>
-        </w:rPr>
-        <w:t>Ewa,Maj,maje@wp.pl</w:t>
-      </w:r>
-      <w:r>
-        <w:rPr>
-          <w:rFonts w:ascii="Courier New" w:hAnsi="Courier New" w:cs="Courier New"/>
-        </w:rPr>
-        <w:br/>
-      </w:r>
-      <w:r>
-        <w:rPr>
-          <w:rFonts w:ascii="Courier New" w:hAnsi="Courier New" w:cs="Courier New"/>
-        </w:rPr>
-        <w:t>Piotr,Wyga,wygap@gop.pl</w:t>
+        <w:t xml:space="preserve">    …</w:t>
+      </w:r>
+    </w:p>
+    <w:p>
+      <w:pPr>
+        <w:pStyle w:val="Zadanie"/>
+      </w:pPr>
+      <w:r>
+        <w:t xml:space="preserve">Napisz program, który umożliwi dodanie do pliku tekstowego shoppinglist.txt </w:t>
+      </w:r>
+      <w:r>
+        <w:t>nazw</w:t>
+      </w:r>
+      <w:r>
+        <w:t>y</w:t>
+      </w:r>
+      <w:r>
+        <w:t xml:space="preserve"> </w:t>
+      </w:r>
+      <w:r>
+        <w:t>kolejnego produktu, który należy zakupić. Nazwę produktu wprowadzaj z klawiatury. Wskazówka: otwórz plik w trybie do dodawania.</w:t>
+      </w:r>
+    </w:p>
+    <w:p>
+      <w:pPr>
+        <w:pStyle w:val="Zadanie"/>
+      </w:pPr>
+      <w:r>
+        <w:t>Tablica zawiera następujące wartości całkowite: 32, 16, 5, 8, 24, 7. Napisz program zapisujący zawartość tablicy do pliku tekstowego, każd</w:t>
+      </w:r>
+      <w:r>
+        <w:t>a</w:t>
+      </w:r>
+      <w:r>
+        <w:t xml:space="preserve"> liczb</w:t>
+      </w:r>
+      <w:r>
+        <w:t>a</w:t>
+      </w:r>
+      <w:r>
+        <w:t xml:space="preserve"> w oddzielnym wierszu.</w:t>
       </w:r>
     </w:p>
     <w:p>
@@ -795,7 +911,356 @@
         <w:pStyle w:val="Zadanie"/>
       </w:pPr>
       <w:r>
-        <w:t xml:space="preserve">Poniższy zbiór danych zawiera następujące informacje dotyczące uruchomionych kursów: kod przedmiotu, nazwa przedmiotu, liczba uczestników. </w:t>
+        <w:t xml:space="preserve">Skopiuj zawartość pliku </w:t>
+      </w:r>
+      <w:r>
+        <w:t>land.txt</w:t>
+      </w:r>
+      <w:r>
+        <w:t xml:space="preserve"> na stronę internetową </w:t>
+      </w:r>
+      <w:hyperlink r:id="rId17" w:history="1">
+        <w:r>
+          <w:rPr>
+            <w:rStyle w:val="Hipercze"/>
+          </w:rPr>
+          <w:t>https://regex101.com</w:t>
+        </w:r>
+      </w:hyperlink>
+      <w:r>
+        <w:t>. Następnie</w:t>
+      </w:r>
+      <w:r>
+        <w:t xml:space="preserve"> utwórz wyrażenia regularne, które wskażą w tekście:</w:t>
+      </w:r>
+    </w:p>
+    <w:p>
+      <w:pPr>
+        <w:pStyle w:val="Polecenie"/>
+      </w:pPr>
+      <w:r>
+        <w:t>w</w:t>
+      </w:r>
+      <w:r>
+        <w:t>szystkie znaki</w:t>
+      </w:r>
+    </w:p>
+    <w:p>
+      <w:pPr>
+        <w:pStyle w:val="Polecenie"/>
+      </w:pPr>
+      <w:r>
+        <w:t>słow</w:t>
+      </w:r>
+      <w:r>
+        <w:t>a</w:t>
+      </w:r>
+      <w:r>
+        <w:t xml:space="preserve"> ‘Poland’</w:t>
+      </w:r>
+    </w:p>
+    <w:p>
+      <w:pPr>
+        <w:pStyle w:val="Polecenie"/>
+        <w:rPr>
+          <w:lang w:val="pl-PL"/>
+        </w:rPr>
+      </w:pPr>
+      <w:r>
+        <w:rPr>
+          <w:lang w:val="pl-PL"/>
+        </w:rPr>
+        <w:t xml:space="preserve">nazwy państw (Poland, Germany </w:t>
+      </w:r>
+      <w:r>
+        <w:rPr>
+          <w:lang w:val="pl-PL"/>
+        </w:rPr>
+        <w:t>oraz France)</w:t>
+      </w:r>
+    </w:p>
+    <w:p>
+      <w:pPr>
+        <w:pStyle w:val="Polecenie"/>
+      </w:pPr>
+      <w:r>
+        <w:t>litery</w:t>
+      </w:r>
+    </w:p>
+    <w:p>
+      <w:pPr>
+        <w:pStyle w:val="Polecenie"/>
+      </w:pPr>
+      <w:r>
+        <w:t>wielkie litery</w:t>
+      </w:r>
+    </w:p>
+    <w:p>
+      <w:pPr>
+        <w:pStyle w:val="Polecenie"/>
+      </w:pPr>
+      <w:r>
+        <w:t>cyfry</w:t>
+      </w:r>
+    </w:p>
+    <w:p>
+      <w:pPr>
+        <w:pStyle w:val="Polecenie"/>
+      </w:pPr>
+      <w:r>
+        <w:t>wszystkie znaki oprócz cyfr</w:t>
+      </w:r>
+    </w:p>
+    <w:p>
+      <w:pPr>
+        <w:pStyle w:val="Polecenie"/>
+      </w:pPr>
+      <w:r>
+        <w:t>odstępy</w:t>
+      </w:r>
+    </w:p>
+    <w:p>
+      <w:pPr>
+        <w:pStyle w:val="Polecenie"/>
+      </w:pPr>
+      <w:r>
+        <w:t>samogłoski</w:t>
+      </w:r>
+    </w:p>
+    <w:p>
+      <w:pPr>
+        <w:pStyle w:val="Polecenie"/>
+      </w:pPr>
+      <w:r>
+        <w:t>liczby reprezentujące rok</w:t>
+      </w:r>
+    </w:p>
+    <w:p>
+      <w:pPr>
+        <w:pStyle w:val="Polecenie"/>
+      </w:pPr>
+      <w:r>
+        <w:t>liczby wyrażone procentowo</w:t>
+      </w:r>
+    </w:p>
+    <w:p>
+      <w:pPr>
+        <w:pStyle w:val="Polecenie"/>
+      </w:pPr>
+      <w:r>
+        <w:t>znaki interpunkcyjne</w:t>
+      </w:r>
+    </w:p>
+    <w:p>
+      <w:pPr>
+        <w:pStyle w:val="Polecenie"/>
+      </w:pPr>
+      <w:r>
+        <w:t>słowa</w:t>
+      </w:r>
+    </w:p>
+    <w:p>
+      <w:pPr>
+        <w:pStyle w:val="Polecenie"/>
+        <w:rPr>
+          <w:lang w:val="pl-PL"/>
+        </w:rPr>
+      </w:pPr>
+      <w:r>
+        <w:rPr>
+          <w:lang w:val="pl-PL"/>
+        </w:rPr>
+        <w:t>słowa ro</w:t>
+      </w:r>
+      <w:r>
+        <w:rPr>
+          <w:lang w:val="pl-PL"/>
+        </w:rPr>
+        <w:t>z</w:t>
+      </w:r>
+      <w:r>
+        <w:rPr>
+          <w:lang w:val="pl-PL"/>
+        </w:rPr>
+        <w:t>poczynające się liter</w:t>
+      </w:r>
+      <w:r>
+        <w:rPr>
+          <w:lang w:val="pl-PL"/>
+        </w:rPr>
+        <w:t>ą</w:t>
+      </w:r>
+      <w:r>
+        <w:rPr>
+          <w:lang w:val="pl-PL"/>
+        </w:rPr>
+        <w:t xml:space="preserve"> ‘n’</w:t>
+      </w:r>
+    </w:p>
+    <w:p>
+      <w:pPr>
+        <w:pStyle w:val="Polecenie"/>
+        <w:rPr>
+          <w:lang w:val="pl-PL"/>
+        </w:rPr>
+      </w:pPr>
+      <w:r>
+        <w:rPr>
+          <w:lang w:val="pl-PL"/>
+        </w:rPr>
+        <w:t>słowa trzyliterowe</w:t>
+      </w:r>
+    </w:p>
+    <w:p>
+      <w:pPr>
+        <w:pStyle w:val="Polecenie"/>
+        <w:rPr>
+          <w:lang w:val="pl-PL"/>
+        </w:rPr>
+      </w:pPr>
+      <w:r>
+        <w:rPr>
+          <w:lang w:val="pl-PL"/>
+        </w:rPr>
+        <w:t>słowa składające się z c</w:t>
+      </w:r>
+      <w:r>
+        <w:rPr>
+          <w:lang w:val="pl-PL"/>
+        </w:rPr>
+        <w:t>o najmniej pięciu liter</w:t>
+      </w:r>
+    </w:p>
+    <w:p>
+      <w:pPr>
+        <w:pStyle w:val="Polecenie"/>
+        <w:rPr>
+          <w:lang w:val="pl-PL"/>
+        </w:rPr>
+      </w:pPr>
+      <w:r>
+        <w:rPr>
+          <w:lang w:val="pl-PL"/>
+        </w:rPr>
+        <w:t>słowa rozpoczynające się wielką literą</w:t>
+      </w:r>
+    </w:p>
+    <w:p>
+      <w:pPr>
+        <w:pStyle w:val="Polecenie"/>
+        <w:rPr>
+          <w:lang w:val="pl-PL"/>
+        </w:rPr>
+      </w:pPr>
+      <w:r>
+        <w:rPr>
+          <w:lang w:val="pl-PL"/>
+        </w:rPr>
+        <w:t xml:space="preserve">słowa </w:t>
+      </w:r>
+      <w:r>
+        <w:rPr>
+          <w:lang w:val="pl-PL"/>
+        </w:rPr>
+        <w:t>‘the’</w:t>
+      </w:r>
+    </w:p>
+    <w:p>
+      <w:pPr>
+        <w:pStyle w:val="Polecenie"/>
+        <w:rPr>
+          <w:lang w:val="pl-PL"/>
+        </w:rPr>
+      </w:pPr>
+      <w:r>
+        <w:rPr>
+          <w:lang w:val="pl-PL"/>
+        </w:rPr>
+        <w:t>spójnik</w:t>
+      </w:r>
+      <w:r>
+        <w:rPr>
+          <w:lang w:val="pl-PL"/>
+        </w:rPr>
+        <w:t>i</w:t>
+      </w:r>
+      <w:r>
+        <w:rPr>
+          <w:lang w:val="pl-PL"/>
+        </w:rPr>
+        <w:t xml:space="preserve"> ‘and’</w:t>
+      </w:r>
+    </w:p>
+    <w:p>
+      <w:pPr>
+        <w:pStyle w:val="Polecenie"/>
+        <w:rPr>
+          <w:lang w:val="pl-PL"/>
+        </w:rPr>
+      </w:pPr>
+      <w:r>
+        <w:rPr>
+          <w:lang w:val="pl-PL"/>
+        </w:rPr>
+        <w:t>zdania</w:t>
+      </w:r>
+    </w:p>
+    <w:p>
+      <w:pPr>
+        <w:pStyle w:val="Polecenie"/>
+        <w:rPr>
+          <w:lang w:val="pl-PL"/>
+        </w:rPr>
+      </w:pPr>
+      <w:r>
+        <w:rPr>
+          <w:lang w:val="pl-PL"/>
+        </w:rPr>
+        <w:t>fragmenty tekstu ujęte w nawiasy</w:t>
+      </w:r>
+    </w:p>
+    <w:p>
+      <w:pPr>
+        <w:pStyle w:val="Zadanie"/>
+      </w:pPr>
+      <w:r>
+        <w:t xml:space="preserve">Poniższy informacje </w:t>
+      </w:r>
+      <w:r>
+        <w:t xml:space="preserve">zawierają dane </w:t>
+      </w:r>
+      <w:r>
+        <w:t>dotyczące uruchomionych kursów</w:t>
+      </w:r>
+      <w:r>
+        <w:t xml:space="preserve"> (</w:t>
+      </w:r>
+      <w:r>
+        <w:t xml:space="preserve">kod </w:t>
+      </w:r>
+      <w:r>
+        <w:t>kursu</w:t>
+      </w:r>
+      <w:r>
+        <w:t xml:space="preserve">, </w:t>
+      </w:r>
+      <w:r>
+        <w:t xml:space="preserve">pełna </w:t>
+      </w:r>
+      <w:r>
+        <w:t xml:space="preserve">nazwa </w:t>
+      </w:r>
+      <w:r>
+        <w:t>kursu</w:t>
+      </w:r>
+      <w:r>
+        <w:t>, liczba uczestników</w:t>
+      </w:r>
+      <w:r>
+        <w:t>)</w:t>
+      </w:r>
+      <w:r>
+        <w:t xml:space="preserve">. </w:t>
       </w:r>
     </w:p>
     <w:p>
@@ -806,21 +1271,43 @@
           <w:numId w:val="0"/>
         </w:numPr>
         <w:ind w:left="924"/>
-      </w:pPr>
-      <w:r>
+        <w:rPr>
+          <w:rFonts w:ascii="Courier New" w:hAnsi="Courier New" w:cs="Courier New"/>
+        </w:rPr>
+      </w:pPr>
+      <w:r>
+        <w:rPr>
+          <w:rFonts w:ascii="Courier New" w:hAnsi="Courier New" w:cs="Courier New"/>
+        </w:rPr>
         <w:t>MAT Matematyka 45</w:t>
       </w:r>
       <w:r>
+        <w:rPr>
+          <w:rFonts w:ascii="Courier New" w:hAnsi="Courier New" w:cs="Courier New"/>
+        </w:rPr>
         <w:br/>
         <w:t>GEO Geografia 210</w:t>
       </w:r>
       <w:r>
+        <w:rPr>
+          <w:rFonts w:ascii="Courier New" w:hAnsi="Courier New" w:cs="Courier New"/>
+        </w:rPr>
         <w:br/>
         <w:t>HIS Historia 28</w:t>
       </w:r>
       <w:r>
+        <w:rPr>
+          <w:rFonts w:ascii="Courier New" w:hAnsi="Courier New" w:cs="Courier New"/>
+        </w:rPr>
         <w:br/>
         <w:t>INF Informatyka 196</w:t>
+      </w:r>
+      <w:r>
+        <w:rPr>
+          <w:rFonts w:ascii="Courier New" w:hAnsi="Courier New" w:cs="Courier New"/>
+        </w:rPr>
+        <w:br/>
+        <w:t>AST Astronomia 9</w:t>
       </w:r>
     </w:p>
     <w:p>
@@ -833,7 +1320,13 @@
         <w:ind w:left="924"/>
       </w:pPr>
       <w:r>
-        <w:t>Korzystając z jednej z dostępnych w Internecie usług regular expressions (np. https://regex101.com/) utwórz wyrażenia regularne, które wskażą następujące informacje:</w:t>
+        <w:t xml:space="preserve">Korzystając z </w:t>
+      </w:r>
+      <w:r>
+        <w:t xml:space="preserve">serwisu </w:t>
+      </w:r>
+      <w:r>
+        <w:t>https://regex101.com utwórz wyrażenia regularne, które wskażą:</w:t>
       </w:r>
     </w:p>
     <w:p>
@@ -841,7 +1334,16 @@
         <w:pStyle w:val="Polecenie"/>
       </w:pPr>
       <w:r>
-        <w:t>Kod przedmiotu</w:t>
+        <w:t>Kod</w:t>
+      </w:r>
+      <w:r>
+        <w:t>y</w:t>
+      </w:r>
+      <w:r>
+        <w:t xml:space="preserve"> przedmiot</w:t>
+      </w:r>
+      <w:r>
+        <w:t>ów</w:t>
       </w:r>
     </w:p>
     <w:p>
@@ -849,7 +1351,16 @@
         <w:pStyle w:val="Polecenie"/>
       </w:pPr>
       <w:r>
-        <w:t>Nazwa przedmiotu</w:t>
+        <w:t>Nazw</w:t>
+      </w:r>
+      <w:r>
+        <w:t>y</w:t>
+      </w:r>
+      <w:r>
+        <w:t xml:space="preserve"> przedmiot</w:t>
+      </w:r>
+      <w:r>
+        <w:t>ów</w:t>
       </w:r>
     </w:p>
     <w:p>
@@ -857,18 +1368,14 @@
         <w:pStyle w:val="Polecenie"/>
       </w:pPr>
       <w:r>
-        <w:t>Liczba uczestników</w:t>
-      </w:r>
-    </w:p>
-    <w:p>
-      <w:pPr>
-        <w:pStyle w:val="Nagwek1"/>
-      </w:pPr>
-      <w:r>
-        <w:t>After</w:t>
-      </w:r>
-      <w:r>
-        <w:t xml:space="preserve"> Class</w:t>
+        <w:lastRenderedPageBreak/>
+        <w:t>Liczb</w:t>
+      </w:r>
+      <w:r>
+        <w:t>y</w:t>
+      </w:r>
+      <w:r>
+        <w:t xml:space="preserve"> uczestników</w:t>
       </w:r>
     </w:p>
     <w:p>
@@ -876,10 +1383,7 @@
         <w:pStyle w:val="Zadanie"/>
       </w:pPr>
       <w:r>
-        <w:t>W edytorze znakowym u</w:t>
-      </w:r>
-      <w:r>
-        <w:t>twórz plik tekstowy zawierający poniższe dane:</w:t>
+        <w:t>Komunikat dotyczący prognozowanej temperatury w stopniach Celsjusza na kolejne trzy dni został opublikowany w Internecie:</w:t>
       </w:r>
     </w:p>
     <w:p>
@@ -898,42 +1402,16 @@
         <w:rPr>
           <w:rFonts w:ascii="Courier New" w:hAnsi="Courier New" w:cs="Courier New"/>
         </w:rPr>
-        <w:t>first_name,last_name,age,gender,email</w:t>
-      </w:r>
-      <w:r>
-        <w:rPr>
-          <w:rFonts w:ascii="Courier New" w:hAnsi="Courier New" w:cs="Courier New"/>
-        </w:rPr>
-        <w:br/>
-        <w:t>Decca,Blackstone,52,Male,dblackstone0@time.com</w:t>
-      </w:r>
-      <w:r>
-        <w:rPr>
-          <w:rFonts w:ascii="Courier New" w:hAnsi="Courier New" w:cs="Courier New"/>
-        </w:rPr>
-        <w:br/>
-        <w:t>Elena,Rechert,27,Female,erechert1@ucoz.com</w:t>
-      </w:r>
-      <w:r>
-        <w:rPr>
-          <w:rFonts w:ascii="Courier New" w:hAnsi="Courier New" w:cs="Courier New"/>
-        </w:rPr>
-        <w:br/>
-        <w:t>Bibbye,Norree,26,Female,bnorree2@reddit.com</w:t>
-      </w:r>
-      <w:r>
-        <w:rPr>
-          <w:rFonts w:ascii="Courier New" w:hAnsi="Courier New" w:cs="Courier New"/>
-        </w:rPr>
-        <w:br/>
-        <w:t>Alasdair,McCoole,53,Male,amccoole3@foxnews.com</w:t>
-      </w:r>
-      <w:r>
-        <w:rPr>
-          <w:rFonts w:ascii="Courier New" w:hAnsi="Courier New" w:cs="Courier New"/>
-        </w:rPr>
-        <w:br/>
-        <w:t>Hogan,Hatrey,26,Male,hhatrey4@zimbio.com</w:t>
+        <w:t>'wtorek - 23C, środa - 21C, czwartek 25C</w:t>
+      </w:r>
+      <w:r>
+        <w:t xml:space="preserve"> </w:t>
+      </w:r>
+      <w:r>
+        <w:rPr>
+          <w:rFonts w:ascii="Courier New" w:hAnsi="Courier New" w:cs="Courier New"/>
+        </w:rPr>
+        <w:t>'</w:t>
       </w:r>
     </w:p>
     <w:p>
@@ -946,7 +1424,7 @@
         <w:ind w:left="924"/>
       </w:pPr>
       <w:r>
-        <w:t>Napisz program, który odczyta dane z pliku tekstowego i wyświetli imię, nazwisko oraz email osób mających mniej, niż 30 lat. Sformatuj dane, jak poniżej. Wykorzystaj wyrażenia regularne. Przykładowy rezultat:</w:t>
+        <w:t>Napisz program, który obliczy średnią prognozowaną temperaturę. Wykorzystaj wyrażenia regularne do wyodrębnienia z komunikatu prognozowanej temperatury w kolejnych dniach.</w:t>
       </w:r>
     </w:p>
     <w:p>
@@ -959,6 +1437,252 @@
         <w:ind w:left="924"/>
         <w:rPr>
           <w:rFonts w:ascii="Courier New" w:hAnsi="Courier New" w:cs="Courier New"/>
+        </w:rPr>
+      </w:pPr>
+      <w:r>
+        <w:rPr>
+          <w:rFonts w:ascii="Courier New" w:hAnsi="Courier New" w:cs="Courier New"/>
+        </w:rPr>
+        <w:t>import re</w:t>
+      </w:r>
+      <w:r>
+        <w:rPr>
+          <w:rFonts w:ascii="Courier New" w:hAnsi="Courier New" w:cs="Courier New"/>
+        </w:rPr>
+        <w:br/>
+      </w:r>
+      <w:r>
+        <w:rPr>
+          <w:rFonts w:ascii="Courier New" w:hAnsi="Courier New" w:cs="Courier New"/>
+        </w:rPr>
+        <w:br/>
+        <w:t>komunikat = 'wtorek - 23C, środa - 17C, czwartek 25C'</w:t>
+      </w:r>
+      <w:r>
+        <w:rPr>
+          <w:rFonts w:ascii="Courier New" w:hAnsi="Courier New" w:cs="Courier New"/>
+        </w:rPr>
+        <w:br/>
+        <w:t>cyfry = re.findall('\d{2}',komunikat)</w:t>
+      </w:r>
+      <w:r>
+        <w:rPr>
+          <w:rFonts w:ascii="Courier New" w:hAnsi="Courier New" w:cs="Courier New"/>
+        </w:rPr>
+        <w:br/>
+        <w:t># uzupełnij program</w:t>
+      </w:r>
+      <w:r>
+        <w:rPr>
+          <w:rFonts w:ascii="Courier New" w:hAnsi="Courier New" w:cs="Courier New"/>
+        </w:rPr>
+        <w:br/>
+        <w:t># ...</w:t>
+      </w:r>
+    </w:p>
+    <w:p>
+      <w:pPr>
+        <w:pStyle w:val="Zadanie"/>
+      </w:pPr>
+      <w:r>
+        <w:t>Napisz program, który obliczy liczbę samogłosek w tekście:</w:t>
+      </w:r>
+    </w:p>
+    <w:p>
+      <w:pPr>
+        <w:pStyle w:val="Zadanie"/>
+        <w:numPr>
+          <w:ilvl w:val="0"/>
+          <w:numId w:val="0"/>
+        </w:numPr>
+        <w:ind w:left="924"/>
+        <w:rPr>
+          <w:rFonts w:ascii="Courier New" w:hAnsi="Courier New" w:cs="Courier New"/>
+          <w:lang w:val="en-US"/>
+        </w:rPr>
+      </w:pPr>
+      <w:r>
+        <w:rPr>
+          <w:rFonts w:ascii="Courier New" w:hAnsi="Courier New" w:cs="Courier New"/>
+          <w:lang w:val="en-US"/>
+        </w:rPr>
+        <w:t>To be, or not to be, that is the question</w:t>
+      </w:r>
+    </w:p>
+    <w:p>
+      <w:pPr>
+        <w:pStyle w:val="Zadanie"/>
+        <w:numPr>
+          <w:ilvl w:val="0"/>
+          <w:numId w:val="0"/>
+        </w:numPr>
+        <w:ind w:left="924"/>
+      </w:pPr>
+      <w:r>
+        <w:t>Wykorzystaj wyrażenia regularne oraz m</w:t>
+      </w:r>
+      <w:r>
+        <w:t>etodę findall().</w:t>
+      </w:r>
+    </w:p>
+    <w:p>
+      <w:pPr>
+        <w:pStyle w:val="Nagwek1"/>
+      </w:pPr>
+      <w:r>
+        <w:t>After</w:t>
+      </w:r>
+      <w:r>
+        <w:t xml:space="preserve"> Class</w:t>
+      </w:r>
+    </w:p>
+    <w:p>
+      <w:pPr>
+        <w:pStyle w:val="Zadanie"/>
+      </w:pPr>
+      <w:r>
+        <w:t>Plik numbers.txt zawiera wykaz liczb naturalnych. Napisz program wyświetlający te liczby jako ciąg rosnący. Wskazówka: dodaj odczytane liczby z pliku do tablicy</w:t>
+      </w:r>
+      <w:r>
+        <w:t xml:space="preserve"> (wykorzystaj metodę append() )</w:t>
+      </w:r>
+      <w:r>
+        <w:t>, a następnie uporządkuj tablicę rosnąco wykorzystując metodę sort(). Wyświetl uporządkowaną tablicę liczb rozdzielając je znakiem odstępu.</w:t>
+      </w:r>
+    </w:p>
+    <w:p>
+      <w:pPr>
+        <w:pStyle w:val="Zadanie"/>
+      </w:pPr>
+      <w:r>
+        <w:t>Plik universities.txt zawiera nazwy uniwersytetów. Napisz program, który uporządkuje je alfabetycznie. Wskazówka: odczytaj wszystkie nazwy do tablicy i uporządkuj je alfabetycznie. Następnie zapisz zawartość tablicy do pliku, nadpisując jego poprzednią zawartość.</w:t>
+      </w:r>
+    </w:p>
+    <w:p>
+      <w:pPr>
+        <w:pStyle w:val="Zadanie"/>
+      </w:pPr>
+      <w:r>
+        <w:t>Napisz program, który zapisze do pliku evennumbers.txt wszystkie naturalne liczby parzyste znajdujące się w pliku numbers.txt.</w:t>
+      </w:r>
+    </w:p>
+    <w:p>
+      <w:pPr>
+        <w:pStyle w:val="Zadanie"/>
+      </w:pPr>
+      <w:r>
+        <w:t xml:space="preserve">Plik </w:t>
+      </w:r>
+      <w:r>
+        <w:t>numbersinrows</w:t>
+      </w:r>
+      <w:r>
+        <w:t>.txt zawiera wykaz liczb naturalnych (kilka w każdym wierszu). Napisz program obliczający, ile liczb znajduje się w pliku oraz jaka jest ich suma. Wskazówka: wykorzystaj metodę split(), aby wyodrębnić liczby w każdym wierszu. Porównaj rezultat z wynikami uzyskanymi przez innych studentów.</w:t>
+      </w:r>
+    </w:p>
+    <w:p>
+      <w:pPr>
+        <w:pStyle w:val="Zadanie"/>
+      </w:pPr>
+      <w:r>
+        <w:t>W edytorze znakowym u</w:t>
+      </w:r>
+      <w:r>
+        <w:t xml:space="preserve">twórz plik tekstowy </w:t>
+      </w:r>
+      <w:r>
+        <w:t xml:space="preserve">o nazwie </w:t>
+      </w:r>
+      <w:r>
+        <w:t xml:space="preserve">students.txt </w:t>
+      </w:r>
+      <w:r>
+        <w:t>zawierający poniższe dane:</w:t>
+      </w:r>
+    </w:p>
+    <w:p>
+      <w:pPr>
+        <w:pStyle w:val="Zadanie"/>
+        <w:numPr>
+          <w:ilvl w:val="0"/>
+          <w:numId w:val="0"/>
+        </w:numPr>
+        <w:ind w:left="924"/>
+        <w:rPr>
+          <w:rFonts w:ascii="Courier New" w:hAnsi="Courier New" w:cs="Courier New"/>
+        </w:rPr>
+      </w:pPr>
+      <w:r>
+        <w:rPr>
+          <w:rFonts w:ascii="Courier New" w:hAnsi="Courier New" w:cs="Courier New"/>
+        </w:rPr>
+        <w:t>first_name,last_name,age,gender,email</w:t>
+      </w:r>
+      <w:r>
+        <w:rPr>
+          <w:rFonts w:ascii="Courier New" w:hAnsi="Courier New" w:cs="Courier New"/>
+        </w:rPr>
+        <w:br/>
+        <w:t>Decca,Blackstone,52,Male,dblackstone0@time.com</w:t>
+      </w:r>
+      <w:r>
+        <w:rPr>
+          <w:rFonts w:ascii="Courier New" w:hAnsi="Courier New" w:cs="Courier New"/>
+        </w:rPr>
+        <w:br/>
+      </w:r>
+      <w:r>
+        <w:rPr>
+          <w:rFonts w:ascii="Courier New" w:hAnsi="Courier New" w:cs="Courier New"/>
+        </w:rPr>
+        <w:lastRenderedPageBreak/>
+        <w:t>Elena,Rechert,27,Female,erechert1@ucoz.com</w:t>
+      </w:r>
+      <w:r>
+        <w:rPr>
+          <w:rFonts w:ascii="Courier New" w:hAnsi="Courier New" w:cs="Courier New"/>
+        </w:rPr>
+        <w:br/>
+        <w:t>Bibbye,Norree,26,Female,bnorree2@reddit.com</w:t>
+      </w:r>
+      <w:r>
+        <w:rPr>
+          <w:rFonts w:ascii="Courier New" w:hAnsi="Courier New" w:cs="Courier New"/>
+        </w:rPr>
+        <w:br/>
+        <w:t>Alasdair,McCoole,53,Male,amccoole3@foxnews.com</w:t>
+      </w:r>
+      <w:r>
+        <w:rPr>
+          <w:rFonts w:ascii="Courier New" w:hAnsi="Courier New" w:cs="Courier New"/>
+        </w:rPr>
+        <w:br/>
+        <w:t>Hogan,Hatrey,26,Male,hhatrey4@zimbio.com</w:t>
+      </w:r>
+    </w:p>
+    <w:p>
+      <w:pPr>
+        <w:pStyle w:val="Zadanie"/>
+        <w:numPr>
+          <w:ilvl w:val="0"/>
+          <w:numId w:val="0"/>
+        </w:numPr>
+        <w:ind w:left="924"/>
+      </w:pPr>
+      <w:r>
+        <w:t>Napisz program, który odczyta dane z pliku tekstowego i wyświetli imię, nazwisko oraz email osób mających mniej, niż 30 lat. Sformatuj dane, jak poniżej. Przykładowy rezultat:</w:t>
+      </w:r>
+    </w:p>
+    <w:p>
+      <w:pPr>
+        <w:pStyle w:val="Zadanie"/>
+        <w:numPr>
+          <w:ilvl w:val="0"/>
+          <w:numId w:val="0"/>
+        </w:numPr>
+        <w:ind w:left="924"/>
+        <w:rPr>
+          <w:rFonts w:ascii="Courier New" w:hAnsi="Courier New" w:cs="Courier New"/>
           <w:lang w:val="en-US"/>
         </w:rPr>
       </w:pPr>
@@ -986,9 +1710,99 @@
         <w:t>Hogan   Hatrey   hhatrey4@zimbio.com</w:t>
       </w:r>
     </w:p>
-    <w:p/>
+    <w:p>
+      <w:pPr>
+        <w:pStyle w:val="Zadanie"/>
+      </w:pPr>
+      <w:r>
+        <w:t xml:space="preserve">Napisz program, który obliczy sumę cyfr występującą w pliku land.txt. </w:t>
+      </w:r>
+      <w:r>
+        <w:t>Wykorzystaj wyrażenia regularne.</w:t>
+      </w:r>
+    </w:p>
+    <w:p>
+      <w:pPr>
+        <w:pStyle w:val="Zadanie"/>
+      </w:pPr>
+      <w:r>
+        <w:t>Tablica dwuwymiarowa zawiera poniższe wartości:</w:t>
+      </w:r>
+    </w:p>
+    <w:p>
+      <w:pPr>
+        <w:pStyle w:val="Zadanie"/>
+        <w:numPr>
+          <w:ilvl w:val="0"/>
+          <w:numId w:val="0"/>
+        </w:numPr>
+        <w:ind w:left="924"/>
+        <w:rPr>
+          <w:rFonts w:ascii="Courier New" w:hAnsi="Courier New" w:cs="Courier New"/>
+        </w:rPr>
+      </w:pPr>
+      <w:r>
+        <w:rPr>
+          <w:rFonts w:ascii="Courier New" w:hAnsi="Courier New" w:cs="Courier New"/>
+        </w:rPr>
+        <w:t>[['Marek','Zelnik','zelnik@sed.pl'],['Ewa','Maj','maje@wp.pl'],['Piotr','Wyga','wygap@gop.pl']]</w:t>
+      </w:r>
+    </w:p>
+    <w:p>
+      <w:pPr>
+        <w:pStyle w:val="Zadanie"/>
+        <w:numPr>
+          <w:ilvl w:val="0"/>
+          <w:numId w:val="0"/>
+        </w:numPr>
+        <w:ind w:left="924"/>
+      </w:pPr>
+      <w:r>
+        <w:t>Napisz program, który dane zawarte w tablicy zapisze do pliku tekstowego w formacie CSV (https://en.wikipedia.org/wiki/Comma-separated_values). Następnie spróbuj otworzyć ten plik w dowolnym arkuszu kalkulacyjnym. Przykładowy rezultat:</w:t>
+      </w:r>
+    </w:p>
+    <w:p>
+      <w:pPr>
+        <w:pStyle w:val="Zadanie"/>
+        <w:numPr>
+          <w:ilvl w:val="0"/>
+          <w:numId w:val="0"/>
+        </w:numPr>
+        <w:ind w:left="924"/>
+        <w:rPr>
+          <w:rFonts w:ascii="Courier New" w:hAnsi="Courier New" w:cs="Courier New"/>
+        </w:rPr>
+      </w:pPr>
+      <w:r>
+        <w:rPr>
+          <w:rFonts w:ascii="Courier New" w:hAnsi="Courier New" w:cs="Courier New"/>
+        </w:rPr>
+        <w:t>Imie,Nazwisko,Email</w:t>
+      </w:r>
+      <w:r>
+        <w:rPr>
+          <w:rFonts w:ascii="Courier New" w:hAnsi="Courier New" w:cs="Courier New"/>
+        </w:rPr>
+        <w:br/>
+        <w:t>Marek,Zelnik,zelnik@sed.pl</w:t>
+      </w:r>
+      <w:r>
+        <w:rPr>
+          <w:rFonts w:ascii="Courier New" w:hAnsi="Courier New" w:cs="Courier New"/>
+        </w:rPr>
+        <w:br/>
+        <w:t>Ewa,Maj,maje@wp.pl</w:t>
+      </w:r>
+      <w:r>
+        <w:rPr>
+          <w:rFonts w:ascii="Courier New" w:hAnsi="Courier New" w:cs="Courier New"/>
+        </w:rPr>
+        <w:br/>
+        <w:t>Piotr,Wyga,wygap@gop.pl</w:t>
+      </w:r>
+    </w:p>
     <w:sectPr>
-      <w:footerReference w:type="default" r:id="rId17"/>
+      <w:footerReference w:type="default" r:id="rId18"/>
       <w:pgSz w:w="11907" w:h="16840" w:code="9"/>
       <w:pgMar w:top="1417" w:right="1417" w:bottom="1417" w:left="1417" w:header="709" w:footer="709" w:gutter="0"/>
       <w:cols w:space="708"/>
@@ -4512,6 +5326,66 @@
     </w:lvlOverride>
   </w:num>
   <w:num w:numId="43">
+    <w:abstractNumId w:val="36"/>
+    <w:lvlOverride w:ilvl="0">
+      <w:startOverride w:val="1"/>
+    </w:lvlOverride>
+    <w:lvlOverride w:ilvl="1">
+      <w:startOverride w:val="1"/>
+    </w:lvlOverride>
+    <w:lvlOverride w:ilvl="2">
+      <w:startOverride w:val="1"/>
+    </w:lvlOverride>
+    <w:lvlOverride w:ilvl="3">
+      <w:startOverride w:val="1"/>
+    </w:lvlOverride>
+    <w:lvlOverride w:ilvl="4">
+      <w:startOverride w:val="1"/>
+    </w:lvlOverride>
+    <w:lvlOverride w:ilvl="5">
+      <w:startOverride w:val="1"/>
+    </w:lvlOverride>
+    <w:lvlOverride w:ilvl="6">
+      <w:startOverride w:val="1"/>
+    </w:lvlOverride>
+    <w:lvlOverride w:ilvl="7">
+      <w:startOverride w:val="1"/>
+    </w:lvlOverride>
+    <w:lvlOverride w:ilvl="8">
+      <w:startOverride w:val="1"/>
+    </w:lvlOverride>
+  </w:num>
+  <w:num w:numId="44">
+    <w:abstractNumId w:val="36"/>
+    <w:lvlOverride w:ilvl="0">
+      <w:startOverride w:val="1"/>
+    </w:lvlOverride>
+    <w:lvlOverride w:ilvl="1">
+      <w:startOverride w:val="1"/>
+    </w:lvlOverride>
+    <w:lvlOverride w:ilvl="2">
+      <w:startOverride w:val="1"/>
+    </w:lvlOverride>
+    <w:lvlOverride w:ilvl="3">
+      <w:startOverride w:val="1"/>
+    </w:lvlOverride>
+    <w:lvlOverride w:ilvl="4">
+      <w:startOverride w:val="1"/>
+    </w:lvlOverride>
+    <w:lvlOverride w:ilvl="5">
+      <w:startOverride w:val="1"/>
+    </w:lvlOverride>
+    <w:lvlOverride w:ilvl="6">
+      <w:startOverride w:val="1"/>
+    </w:lvlOverride>
+    <w:lvlOverride w:ilvl="7">
+      <w:startOverride w:val="1"/>
+    </w:lvlOverride>
+    <w:lvlOverride w:ilvl="8">
+      <w:startOverride w:val="1"/>
+    </w:lvlOverride>
+  </w:num>
+  <w:num w:numId="45">
     <w:abstractNumId w:val="36"/>
     <w:lvlOverride w:ilvl="0">
       <w:startOverride w:val="1"/>
@@ -5673,7 +6547,7 @@
 </file>
 
 <file path=customXml/itemProps1.xml><?xml version="1.0" encoding="utf-8"?>
-<ds:datastoreItem xmlns:ds="http://schemas.openxmlformats.org/officeDocument/2006/customXml" ds:itemID="{5E070A1C-F50C-4790-8E87-DDB205ED4FE2}">
+<ds:datastoreItem xmlns:ds="http://schemas.openxmlformats.org/officeDocument/2006/customXml" ds:itemID="{5E3402D5-55BD-4C9C-BE16-8BC03BAED64F}">
   <ds:schemaRefs>
     <ds:schemaRef ds:uri="http://schemas.openxmlformats.org/officeDocument/2006/bibliography"/>
   </ds:schemaRefs>
